--- a/Riesgos.docx
+++ b/Riesgos.docx
@@ -11,8 +11,6 @@
           <w:sz w:val="40"/>
         </w:rPr>
       </w:pPr>
-      <w:bookmarkStart w:id="0" w:name="_GoBack"/>
-      <w:bookmarkEnd w:id="0"/>
       <w:r>
         <w:rPr>
           <w:rFonts w:ascii="Century Gothic" w:hAnsi="Century Gothic"/>
@@ -24,14 +22,16 @@
     <w:tbl>
       <w:tblPr>
         <w:tblStyle w:val="Tabladecuadrcula4-nfasis1"/>
-        <w:tblW w:w="12753" w:type="dxa"/>
+        <w:tblW w:w="12996" w:type="dxa"/>
         <w:tblLook w:val="04A0" w:firstRow="1" w:lastRow="0" w:firstColumn="1" w:lastColumn="0" w:noHBand="0" w:noVBand="1"/>
       </w:tblPr>
       <w:tblGrid>
-        <w:gridCol w:w="2830"/>
-        <w:gridCol w:w="3261"/>
-        <w:gridCol w:w="3543"/>
-        <w:gridCol w:w="3119"/>
+        <w:gridCol w:w="2107"/>
+        <w:gridCol w:w="2241"/>
+        <w:gridCol w:w="2312"/>
+        <w:gridCol w:w="1541"/>
+        <w:gridCol w:w="1537"/>
+        <w:gridCol w:w="3258"/>
       </w:tblGrid>
       <w:tr>
         <w:trPr>
@@ -41,7 +41,7 @@
         <w:tc>
           <w:tcPr>
             <w:cnfStyle w:val="001000000000" w:firstRow="0" w:lastRow="0" w:firstColumn="1" w:lastColumn="0" w:oddVBand="0" w:evenVBand="0" w:oddHBand="0" w:evenHBand="0" w:firstRowFirstColumn="0" w:firstRowLastColumn="0" w:lastRowFirstColumn="0" w:lastRowLastColumn="0"/>
-            <w:tcW w:w="2830" w:type="dxa"/>
+            <w:tcW w:w="2125" w:type="dxa"/>
           </w:tcPr>
           <w:p>
             <w:r>
@@ -51,7 +51,7 @@
         </w:tc>
         <w:tc>
           <w:tcPr>
-            <w:tcW w:w="3261" w:type="dxa"/>
+            <w:tcW w:w="2266" w:type="dxa"/>
           </w:tcPr>
           <w:p>
             <w:pPr>
@@ -64,20 +64,56 @@
         </w:tc>
         <w:tc>
           <w:tcPr>
-            <w:tcW w:w="3543" w:type="dxa"/>
+            <w:tcW w:w="2342" w:type="dxa"/>
           </w:tcPr>
           <w:p>
             <w:pPr>
               <w:cnfStyle w:val="100000000000" w:firstRow="1" w:lastRow="0" w:firstColumn="0" w:lastColumn="0" w:oddVBand="0" w:evenVBand="0" w:oddHBand="0" w:evenHBand="0" w:firstRowFirstColumn="0" w:firstRowLastColumn="0" w:lastRowFirstColumn="0" w:lastRowLastColumn="0"/>
             </w:pPr>
             <w:r>
-              <w:t>Disparador</w:t>
-            </w:r>
-          </w:p>
-        </w:tc>
-        <w:tc>
-          <w:tcPr>
-            <w:tcW w:w="3119" w:type="dxa"/>
+              <w:t>Riesgo</w:t>
+            </w:r>
+          </w:p>
+        </w:tc>
+        <w:tc>
+          <w:tcPr>
+            <w:tcW w:w="1484" w:type="dxa"/>
+          </w:tcPr>
+          <w:p>
+            <w:pPr>
+              <w:cnfStyle w:val="100000000000" w:firstRow="1" w:lastRow="0" w:firstColumn="0" w:lastColumn="0" w:oddVBand="0" w:evenVBand="0" w:oddHBand="0" w:evenHBand="0" w:firstRowFirstColumn="0" w:firstRowLastColumn="0" w:lastRowFirstColumn="0" w:lastRowLastColumn="0"/>
+            </w:pPr>
+            <w:r>
+              <w:t>Posibilidad de que suceda</w:t>
+            </w:r>
+          </w:p>
+          <w:p>
+            <w:pPr>
+              <w:cnfStyle w:val="100000000000" w:firstRow="1" w:lastRow="0" w:firstColumn="0" w:lastColumn="0" w:oddVBand="0" w:evenVBand="0" w:oddHBand="0" w:evenHBand="0" w:firstRowFirstColumn="0" w:firstRowLastColumn="0" w:lastRowFirstColumn="0" w:lastRowLastColumn="0"/>
+            </w:pPr>
+            <w:r>
+              <w:t>(Porcentaje)</w:t>
+            </w:r>
+            <w:bookmarkStart w:id="0" w:name="_GoBack"/>
+            <w:bookmarkEnd w:id="0"/>
+          </w:p>
+        </w:tc>
+        <w:tc>
+          <w:tcPr>
+            <w:tcW w:w="1417" w:type="dxa"/>
+          </w:tcPr>
+          <w:p>
+            <w:pPr>
+              <w:cnfStyle w:val="100000000000" w:firstRow="1" w:lastRow="0" w:firstColumn="0" w:lastColumn="0" w:oddVBand="0" w:evenVBand="0" w:oddHBand="0" w:evenHBand="0" w:firstRowFirstColumn="0" w:firstRowLastColumn="0" w:lastRowFirstColumn="0" w:lastRowLastColumn="0"/>
+            </w:pPr>
+            <w:r>
+              <w:t>Repercusión</w:t>
+            </w:r>
+          </w:p>
+        </w:tc>
+        <w:tc>
+          <w:tcPr>
+            <w:tcW w:w="3362" w:type="dxa"/>
           </w:tcPr>
           <w:p>
             <w:pPr>
@@ -97,7 +133,7 @@
         <w:tc>
           <w:tcPr>
             <w:cnfStyle w:val="001000000000" w:firstRow="0" w:lastRow="0" w:firstColumn="1" w:lastColumn="0" w:oddVBand="0" w:evenVBand="0" w:oddHBand="0" w:evenHBand="0" w:firstRowFirstColumn="0" w:firstRowLastColumn="0" w:lastRowFirstColumn="0" w:lastRowLastColumn="0"/>
-            <w:tcW w:w="2830" w:type="dxa"/>
+            <w:tcW w:w="2125" w:type="dxa"/>
           </w:tcPr>
           <w:p>
             <w:r>
@@ -107,7 +143,7 @@
         </w:tc>
         <w:tc>
           <w:tcPr>
-            <w:tcW w:w="3261" w:type="dxa"/>
+            <w:tcW w:w="2266" w:type="dxa"/>
           </w:tcPr>
           <w:p>
             <w:pPr>
@@ -120,7 +156,7 @@
         </w:tc>
         <w:tc>
           <w:tcPr>
-            <w:tcW w:w="3543" w:type="dxa"/>
+            <w:tcW w:w="2342" w:type="dxa"/>
           </w:tcPr>
           <w:p>
             <w:pPr>
@@ -133,7 +169,33 @@
         </w:tc>
         <w:tc>
           <w:tcPr>
-            <w:tcW w:w="3119" w:type="dxa"/>
+            <w:tcW w:w="1484" w:type="dxa"/>
+          </w:tcPr>
+          <w:p>
+            <w:pPr>
+              <w:cnfStyle w:val="000000100000" w:firstRow="0" w:lastRow="0" w:firstColumn="0" w:lastColumn="0" w:oddVBand="0" w:evenVBand="0" w:oddHBand="1" w:evenHBand="0" w:firstRowFirstColumn="0" w:firstRowLastColumn="0" w:lastRowFirstColumn="0" w:lastRowLastColumn="0"/>
+            </w:pPr>
+            <w:r>
+              <w:t>Alto</w:t>
+            </w:r>
+          </w:p>
+        </w:tc>
+        <w:tc>
+          <w:tcPr>
+            <w:tcW w:w="1417" w:type="dxa"/>
+          </w:tcPr>
+          <w:p>
+            <w:pPr>
+              <w:cnfStyle w:val="000000100000" w:firstRow="0" w:lastRow="0" w:firstColumn="0" w:lastColumn="0" w:oddVBand="0" w:evenVBand="0" w:oddHBand="1" w:evenHBand="0" w:firstRowFirstColumn="0" w:firstRowLastColumn="0" w:lastRowFirstColumn="0" w:lastRowLastColumn="0"/>
+            </w:pPr>
+            <w:r>
+              <w:t>Alto</w:t>
+            </w:r>
+          </w:p>
+        </w:tc>
+        <w:tc>
+          <w:tcPr>
+            <w:tcW w:w="3362" w:type="dxa"/>
           </w:tcPr>
           <w:p>
             <w:pPr>
@@ -163,7 +225,7 @@
         <w:tc>
           <w:tcPr>
             <w:cnfStyle w:val="001000000000" w:firstRow="0" w:lastRow="0" w:firstColumn="1" w:lastColumn="0" w:oddVBand="0" w:evenVBand="0" w:oddHBand="0" w:evenHBand="0" w:firstRowFirstColumn="0" w:firstRowLastColumn="0" w:lastRowFirstColumn="0" w:lastRowLastColumn="0"/>
-            <w:tcW w:w="2830" w:type="dxa"/>
+            <w:tcW w:w="2125" w:type="dxa"/>
           </w:tcPr>
           <w:p>
             <w:r>
@@ -173,7 +235,7 @@
         </w:tc>
         <w:tc>
           <w:tcPr>
-            <w:tcW w:w="3261" w:type="dxa"/>
+            <w:tcW w:w="2266" w:type="dxa"/>
           </w:tcPr>
           <w:p>
             <w:pPr>
@@ -186,7 +248,7 @@
         </w:tc>
         <w:tc>
           <w:tcPr>
-            <w:tcW w:w="3543" w:type="dxa"/>
+            <w:tcW w:w="2342" w:type="dxa"/>
           </w:tcPr>
           <w:p>
             <w:pPr>
@@ -199,7 +261,33 @@
         </w:tc>
         <w:tc>
           <w:tcPr>
-            <w:tcW w:w="3119" w:type="dxa"/>
+            <w:tcW w:w="1484" w:type="dxa"/>
+          </w:tcPr>
+          <w:p>
+            <w:pPr>
+              <w:cnfStyle w:val="000000000000" w:firstRow="0" w:lastRow="0" w:firstColumn="0" w:lastColumn="0" w:oddVBand="0" w:evenVBand="0" w:oddHBand="0" w:evenHBand="0" w:firstRowFirstColumn="0" w:firstRowLastColumn="0" w:lastRowFirstColumn="0" w:lastRowLastColumn="0"/>
+            </w:pPr>
+            <w:r>
+              <w:t>Medio</w:t>
+            </w:r>
+          </w:p>
+        </w:tc>
+        <w:tc>
+          <w:tcPr>
+            <w:tcW w:w="1417" w:type="dxa"/>
+          </w:tcPr>
+          <w:p>
+            <w:pPr>
+              <w:cnfStyle w:val="000000000000" w:firstRow="0" w:lastRow="0" w:firstColumn="0" w:lastColumn="0" w:oddVBand="0" w:evenVBand="0" w:oddHBand="0" w:evenHBand="0" w:firstRowFirstColumn="0" w:firstRowLastColumn="0" w:lastRowFirstColumn="0" w:lastRowLastColumn="0"/>
+            </w:pPr>
+            <w:r>
+              <w:t>Alto</w:t>
+            </w:r>
+          </w:p>
+        </w:tc>
+        <w:tc>
+          <w:tcPr>
+            <w:tcW w:w="3362" w:type="dxa"/>
           </w:tcPr>
           <w:p>
             <w:pPr>
@@ -223,7 +311,7 @@
         <w:tc>
           <w:tcPr>
             <w:cnfStyle w:val="001000000000" w:firstRow="0" w:lastRow="0" w:firstColumn="1" w:lastColumn="0" w:oddVBand="0" w:evenVBand="0" w:oddHBand="0" w:evenHBand="0" w:firstRowFirstColumn="0" w:firstRowLastColumn="0" w:lastRowFirstColumn="0" w:lastRowLastColumn="0"/>
-            <w:tcW w:w="2830" w:type="dxa"/>
+            <w:tcW w:w="2125" w:type="dxa"/>
           </w:tcPr>
           <w:p>
             <w:r>
@@ -233,7 +321,7 @@
         </w:tc>
         <w:tc>
           <w:tcPr>
-            <w:tcW w:w="3261" w:type="dxa"/>
+            <w:tcW w:w="2266" w:type="dxa"/>
           </w:tcPr>
           <w:p>
             <w:pPr>
@@ -246,7 +334,7 @@
         </w:tc>
         <w:tc>
           <w:tcPr>
-            <w:tcW w:w="3543" w:type="dxa"/>
+            <w:tcW w:w="2342" w:type="dxa"/>
           </w:tcPr>
           <w:p>
             <w:pPr>
@@ -259,7 +347,33 @@
         </w:tc>
         <w:tc>
           <w:tcPr>
-            <w:tcW w:w="3119" w:type="dxa"/>
+            <w:tcW w:w="1484" w:type="dxa"/>
+          </w:tcPr>
+          <w:p>
+            <w:pPr>
+              <w:cnfStyle w:val="000000100000" w:firstRow="0" w:lastRow="0" w:firstColumn="0" w:lastColumn="0" w:oddVBand="0" w:evenVBand="0" w:oddHBand="1" w:evenHBand="0" w:firstRowFirstColumn="0" w:firstRowLastColumn="0" w:lastRowFirstColumn="0" w:lastRowLastColumn="0"/>
+            </w:pPr>
+            <w:r>
+              <w:t>Medio</w:t>
+            </w:r>
+          </w:p>
+        </w:tc>
+        <w:tc>
+          <w:tcPr>
+            <w:tcW w:w="1417" w:type="dxa"/>
+          </w:tcPr>
+          <w:p>
+            <w:pPr>
+              <w:cnfStyle w:val="000000100000" w:firstRow="0" w:lastRow="0" w:firstColumn="0" w:lastColumn="0" w:oddVBand="0" w:evenVBand="0" w:oddHBand="1" w:evenHBand="0" w:firstRowFirstColumn="0" w:firstRowLastColumn="0" w:lastRowFirstColumn="0" w:lastRowLastColumn="0"/>
+            </w:pPr>
+            <w:r>
+              <w:t>Alto</w:t>
+            </w:r>
+          </w:p>
+        </w:tc>
+        <w:tc>
+          <w:tcPr>
+            <w:tcW w:w="3362" w:type="dxa"/>
           </w:tcPr>
           <w:p>
             <w:pPr>
@@ -289,49 +403,79 @@
         <w:tc>
           <w:tcPr>
             <w:cnfStyle w:val="001000000000" w:firstRow="0" w:lastRow="0" w:firstColumn="1" w:lastColumn="0" w:oddVBand="0" w:evenVBand="0" w:oddHBand="0" w:evenHBand="0" w:firstRowFirstColumn="0" w:firstRowLastColumn="0" w:lastRowFirstColumn="0" w:lastRowLastColumn="0"/>
-            <w:tcW w:w="2830" w:type="dxa"/>
-          </w:tcPr>
-          <w:p>
-            <w:r>
-              <w:t>Buscar o post</w:t>
-            </w:r>
-            <w:r>
-              <w:t>e</w:t>
-            </w:r>
-            <w:r>
-              <w:t>ar en línea proveedores, comenzando por amigos y familiares</w:t>
-            </w:r>
-          </w:p>
-        </w:tc>
-        <w:tc>
-          <w:tcPr>
-            <w:tcW w:w="3261" w:type="dxa"/>
-          </w:tcPr>
-          <w:p>
-            <w:pPr>
-              <w:cnfStyle w:val="000000000000" w:firstRow="0" w:lastRow="0" w:firstColumn="0" w:lastColumn="0" w:oddVBand="0" w:evenVBand="0" w:oddHBand="0" w:evenHBand="0" w:firstRowFirstColumn="0" w:firstRowLastColumn="0" w:lastRowFirstColumn="0" w:lastRowLastColumn="0"/>
-            </w:pPr>
-            <w:r>
-              <w:t>En este caso, lo recomendable es poner anuncios bajados de internet, solo teniendo en cuenta que no se recibirá paga alguna</w:t>
-            </w:r>
-          </w:p>
-        </w:tc>
-        <w:tc>
-          <w:tcPr>
-            <w:tcW w:w="3543" w:type="dxa"/>
-          </w:tcPr>
-          <w:p>
-            <w:pPr>
-              <w:cnfStyle w:val="000000000000" w:firstRow="0" w:lastRow="0" w:firstColumn="0" w:lastColumn="0" w:oddVBand="0" w:evenVBand="0" w:oddHBand="0" w:evenHBand="0" w:firstRowFirstColumn="0" w:firstRowLastColumn="0" w:lastRowFirstColumn="0" w:lastRowLastColumn="0"/>
-            </w:pPr>
-            <w:r>
+            <w:tcW w:w="2125" w:type="dxa"/>
+          </w:tcPr>
+          <w:p>
+            <w:r>
+              <w:t xml:space="preserve">Buscar o postear en línea proveedores, comenzando por </w:t>
+            </w:r>
+            <w:r>
+              <w:lastRenderedPageBreak/>
+              <w:t>amigos y familiares</w:t>
+            </w:r>
+          </w:p>
+        </w:tc>
+        <w:tc>
+          <w:tcPr>
+            <w:tcW w:w="2266" w:type="dxa"/>
+          </w:tcPr>
+          <w:p>
+            <w:pPr>
+              <w:cnfStyle w:val="000000000000" w:firstRow="0" w:lastRow="0" w:firstColumn="0" w:lastColumn="0" w:oddVBand="0" w:evenVBand="0" w:oddHBand="0" w:evenHBand="0" w:firstRowFirstColumn="0" w:firstRowLastColumn="0" w:lastRowFirstColumn="0" w:lastRowLastColumn="0"/>
+            </w:pPr>
+            <w:r>
+              <w:lastRenderedPageBreak/>
+              <w:t xml:space="preserve">En este caso, lo recomendable es poner anuncios bajados de internet, solo </w:t>
+            </w:r>
+            <w:r>
+              <w:lastRenderedPageBreak/>
+              <w:t>teniendo en cuenta que no se recibirá paga alguna</w:t>
+            </w:r>
+          </w:p>
+        </w:tc>
+        <w:tc>
+          <w:tcPr>
+            <w:tcW w:w="2342" w:type="dxa"/>
+          </w:tcPr>
+          <w:p>
+            <w:pPr>
+              <w:cnfStyle w:val="000000000000" w:firstRow="0" w:lastRow="0" w:firstColumn="0" w:lastColumn="0" w:oddVBand="0" w:evenVBand="0" w:oddHBand="0" w:evenHBand="0" w:firstRowFirstColumn="0" w:firstRowLastColumn="0" w:lastRowFirstColumn="0" w:lastRowLastColumn="0"/>
+            </w:pPr>
+            <w:r>
+              <w:lastRenderedPageBreak/>
               <w:t>No encontrar patrocinadores</w:t>
             </w:r>
           </w:p>
         </w:tc>
         <w:tc>
           <w:tcPr>
-            <w:tcW w:w="3119" w:type="dxa"/>
+            <w:tcW w:w="1484" w:type="dxa"/>
+          </w:tcPr>
+          <w:p>
+            <w:pPr>
+              <w:cnfStyle w:val="000000000000" w:firstRow="0" w:lastRow="0" w:firstColumn="0" w:lastColumn="0" w:oddVBand="0" w:evenVBand="0" w:oddHBand="0" w:evenHBand="0" w:firstRowFirstColumn="0" w:firstRowLastColumn="0" w:lastRowFirstColumn="0" w:lastRowLastColumn="0"/>
+            </w:pPr>
+            <w:r>
+              <w:t>Bajo</w:t>
+            </w:r>
+          </w:p>
+        </w:tc>
+        <w:tc>
+          <w:tcPr>
+            <w:tcW w:w="1417" w:type="dxa"/>
+          </w:tcPr>
+          <w:p>
+            <w:pPr>
+              <w:cnfStyle w:val="000000000000" w:firstRow="0" w:lastRow="0" w:firstColumn="0" w:lastColumn="0" w:oddVBand="0" w:evenVBand="0" w:oddHBand="0" w:evenHBand="0" w:firstRowFirstColumn="0" w:firstRowLastColumn="0" w:lastRowFirstColumn="0" w:lastRowLastColumn="0"/>
+            </w:pPr>
+            <w:r>
+              <w:t>Media</w:t>
+            </w:r>
+          </w:p>
+        </w:tc>
+        <w:tc>
+          <w:tcPr>
+            <w:tcW w:w="3362" w:type="dxa"/>
           </w:tcPr>
           <w:p>
             <w:pPr>
@@ -355,39 +499,30 @@
         <w:tc>
           <w:tcPr>
             <w:cnfStyle w:val="001000000000" w:firstRow="0" w:lastRow="0" w:firstColumn="1" w:lastColumn="0" w:oddVBand="0" w:evenVBand="0" w:oddHBand="0" w:evenHBand="0" w:firstRowFirstColumn="0" w:firstRowLastColumn="0" w:lastRowFirstColumn="0" w:lastRowLastColumn="0"/>
-            <w:tcW w:w="2830" w:type="dxa"/>
-          </w:tcPr>
-          <w:p>
-            <w:r>
-              <w:lastRenderedPageBreak/>
+            <w:tcW w:w="2125" w:type="dxa"/>
+          </w:tcPr>
+          <w:p>
+            <w:r>
               <w:t>Revisar las conexiones, y la estabilidad de la red</w:t>
             </w:r>
           </w:p>
         </w:tc>
         <w:tc>
           <w:tcPr>
-            <w:tcW w:w="3261" w:type="dxa"/>
-          </w:tcPr>
-          <w:p>
-            <w:pPr>
-              <w:cnfStyle w:val="000000100000" w:firstRow="0" w:lastRow="0" w:firstColumn="0" w:lastColumn="0" w:oddVBand="0" w:evenVBand="0" w:oddHBand="1" w:evenHBand="0" w:firstRowFirstColumn="0" w:firstRowLastColumn="0" w:lastRowFirstColumn="0" w:lastRowLastColumn="0"/>
-            </w:pPr>
-            <w:r>
-              <w:t xml:space="preserve">Activar la zona </w:t>
-            </w:r>
-            <w:proofErr w:type="spellStart"/>
-            <w:r>
-              <w:t>WiFi</w:t>
-            </w:r>
-            <w:proofErr w:type="spellEnd"/>
-            <w:r>
-              <w:t xml:space="preserve"> de alguno de los celulares con datos, para dar aviso y no salir de línea bruscamente</w:t>
-            </w:r>
-          </w:p>
-        </w:tc>
-        <w:tc>
-          <w:tcPr>
-            <w:tcW w:w="3543" w:type="dxa"/>
+            <w:tcW w:w="2266" w:type="dxa"/>
+          </w:tcPr>
+          <w:p>
+            <w:pPr>
+              <w:cnfStyle w:val="000000100000" w:firstRow="0" w:lastRow="0" w:firstColumn="0" w:lastColumn="0" w:oddVBand="0" w:evenVBand="0" w:oddHBand="1" w:evenHBand="0" w:firstRowFirstColumn="0" w:firstRowLastColumn="0" w:lastRowFirstColumn="0" w:lastRowLastColumn="0"/>
+            </w:pPr>
+            <w:r>
+              <w:t>Activar la zona WiFi de alguno de los celulares con datos, para dar aviso y no salir de línea bruscamente</w:t>
+            </w:r>
+          </w:p>
+        </w:tc>
+        <w:tc>
+          <w:tcPr>
+            <w:tcW w:w="2342" w:type="dxa"/>
           </w:tcPr>
           <w:p>
             <w:pPr>
@@ -400,7 +535,33 @@
         </w:tc>
         <w:tc>
           <w:tcPr>
-            <w:tcW w:w="3119" w:type="dxa"/>
+            <w:tcW w:w="1484" w:type="dxa"/>
+          </w:tcPr>
+          <w:p>
+            <w:pPr>
+              <w:cnfStyle w:val="000000100000" w:firstRow="0" w:lastRow="0" w:firstColumn="0" w:lastColumn="0" w:oddVBand="0" w:evenVBand="0" w:oddHBand="1" w:evenHBand="0" w:firstRowFirstColumn="0" w:firstRowLastColumn="0" w:lastRowFirstColumn="0" w:lastRowLastColumn="0"/>
+            </w:pPr>
+            <w:r>
+              <w:t>Alto</w:t>
+            </w:r>
+          </w:p>
+        </w:tc>
+        <w:tc>
+          <w:tcPr>
+            <w:tcW w:w="1417" w:type="dxa"/>
+          </w:tcPr>
+          <w:p>
+            <w:pPr>
+              <w:cnfStyle w:val="000000100000" w:firstRow="0" w:lastRow="0" w:firstColumn="0" w:lastColumn="0" w:oddVBand="0" w:evenVBand="0" w:oddHBand="1" w:evenHBand="0" w:firstRowFirstColumn="0" w:firstRowLastColumn="0" w:lastRowFirstColumn="0" w:lastRowLastColumn="0"/>
+            </w:pPr>
+            <w:r>
+              <w:t>Alto</w:t>
+            </w:r>
+          </w:p>
+        </w:tc>
+        <w:tc>
+          <w:tcPr>
+            <w:tcW w:w="3362" w:type="dxa"/>
           </w:tcPr>
           <w:p>
             <w:pPr>
@@ -423,7 +584,7 @@
         <w:tc>
           <w:tcPr>
             <w:cnfStyle w:val="001000000000" w:firstRow="0" w:lastRow="0" w:firstColumn="1" w:lastColumn="0" w:oddVBand="0" w:evenVBand="0" w:oddHBand="0" w:evenHBand="0" w:firstRowFirstColumn="0" w:firstRowLastColumn="0" w:lastRowFirstColumn="0" w:lastRowLastColumn="0"/>
-            <w:tcW w:w="2830" w:type="dxa"/>
+            <w:tcW w:w="2125" w:type="dxa"/>
           </w:tcPr>
           <w:p>
             <w:r>
@@ -433,7 +594,7 @@
         </w:tc>
         <w:tc>
           <w:tcPr>
-            <w:tcW w:w="3261" w:type="dxa"/>
+            <w:tcW w:w="2266" w:type="dxa"/>
           </w:tcPr>
           <w:p>
             <w:pPr>
@@ -446,7 +607,7 @@
         </w:tc>
         <w:tc>
           <w:tcPr>
-            <w:tcW w:w="3543" w:type="dxa"/>
+            <w:tcW w:w="2342" w:type="dxa"/>
           </w:tcPr>
           <w:p>
             <w:pPr>
@@ -459,7 +620,33 @@
         </w:tc>
         <w:tc>
           <w:tcPr>
-            <w:tcW w:w="3119" w:type="dxa"/>
+            <w:tcW w:w="1484" w:type="dxa"/>
+          </w:tcPr>
+          <w:p>
+            <w:pPr>
+              <w:cnfStyle w:val="000000000000" w:firstRow="0" w:lastRow="0" w:firstColumn="0" w:lastColumn="0" w:oddVBand="0" w:evenVBand="0" w:oddHBand="0" w:evenHBand="0" w:firstRowFirstColumn="0" w:firstRowLastColumn="0" w:lastRowFirstColumn="0" w:lastRowLastColumn="0"/>
+            </w:pPr>
+            <w:r>
+              <w:t>Medio</w:t>
+            </w:r>
+          </w:p>
+        </w:tc>
+        <w:tc>
+          <w:tcPr>
+            <w:tcW w:w="1417" w:type="dxa"/>
+          </w:tcPr>
+          <w:p>
+            <w:pPr>
+              <w:cnfStyle w:val="000000000000" w:firstRow="0" w:lastRow="0" w:firstColumn="0" w:lastColumn="0" w:oddVBand="0" w:evenVBand="0" w:oddHBand="0" w:evenHBand="0" w:firstRowFirstColumn="0" w:firstRowLastColumn="0" w:lastRowFirstColumn="0" w:lastRowLastColumn="0"/>
+            </w:pPr>
+            <w:r>
+              <w:t>Alta</w:t>
+            </w:r>
+          </w:p>
+        </w:tc>
+        <w:tc>
+          <w:tcPr>
+            <w:tcW w:w="3362" w:type="dxa"/>
           </w:tcPr>
           <w:p>
             <w:pPr>
@@ -495,7 +682,7 @@
         <w:tc>
           <w:tcPr>
             <w:cnfStyle w:val="001000000000" w:firstRow="0" w:lastRow="0" w:firstColumn="1" w:lastColumn="0" w:oddVBand="0" w:evenVBand="0" w:oddHBand="0" w:evenHBand="0" w:firstRowFirstColumn="0" w:firstRowLastColumn="0" w:lastRowFirstColumn="0" w:lastRowLastColumn="0"/>
-            <w:tcW w:w="2830" w:type="dxa"/>
+            <w:tcW w:w="2125" w:type="dxa"/>
           </w:tcPr>
           <w:p>
             <w:r>
@@ -505,7 +692,7 @@
         </w:tc>
         <w:tc>
           <w:tcPr>
-            <w:tcW w:w="3261" w:type="dxa"/>
+            <w:tcW w:w="2266" w:type="dxa"/>
           </w:tcPr>
           <w:p>
             <w:pPr>
@@ -523,7 +710,7 @@
         </w:tc>
         <w:tc>
           <w:tcPr>
-            <w:tcW w:w="3543" w:type="dxa"/>
+            <w:tcW w:w="2342" w:type="dxa"/>
           </w:tcPr>
           <w:p>
             <w:pPr>
@@ -536,7 +723,33 @@
         </w:tc>
         <w:tc>
           <w:tcPr>
-            <w:tcW w:w="3119" w:type="dxa"/>
+            <w:tcW w:w="1484" w:type="dxa"/>
+          </w:tcPr>
+          <w:p>
+            <w:pPr>
+              <w:cnfStyle w:val="000000100000" w:firstRow="0" w:lastRow="0" w:firstColumn="0" w:lastColumn="0" w:oddVBand="0" w:evenVBand="0" w:oddHBand="1" w:evenHBand="0" w:firstRowFirstColumn="0" w:firstRowLastColumn="0" w:lastRowFirstColumn="0" w:lastRowLastColumn="0"/>
+            </w:pPr>
+            <w:r>
+              <w:t>Media</w:t>
+            </w:r>
+          </w:p>
+        </w:tc>
+        <w:tc>
+          <w:tcPr>
+            <w:tcW w:w="1417" w:type="dxa"/>
+          </w:tcPr>
+          <w:p>
+            <w:pPr>
+              <w:cnfStyle w:val="000000100000" w:firstRow="0" w:lastRow="0" w:firstColumn="0" w:lastColumn="0" w:oddVBand="0" w:evenVBand="0" w:oddHBand="1" w:evenHBand="0" w:firstRowFirstColumn="0" w:firstRowLastColumn="0" w:lastRowFirstColumn="0" w:lastRowLastColumn="0"/>
+            </w:pPr>
+            <w:r>
+              <w:t>Media</w:t>
+            </w:r>
+          </w:p>
+        </w:tc>
+        <w:tc>
+          <w:tcPr>
+            <w:tcW w:w="3362" w:type="dxa"/>
           </w:tcPr>
           <w:p>
             <w:pPr>
@@ -559,7 +772,7 @@
         <w:tc>
           <w:tcPr>
             <w:cnfStyle w:val="001000000000" w:firstRow="0" w:lastRow="0" w:firstColumn="1" w:lastColumn="0" w:oddVBand="0" w:evenVBand="0" w:oddHBand="0" w:evenHBand="0" w:firstRowFirstColumn="0" w:firstRowLastColumn="0" w:lastRowFirstColumn="0" w:lastRowLastColumn="0"/>
-            <w:tcW w:w="2830" w:type="dxa"/>
+            <w:tcW w:w="2125" w:type="dxa"/>
           </w:tcPr>
           <w:p>
             <w:r>
@@ -569,38 +782,69 @@
         </w:tc>
         <w:tc>
           <w:tcPr>
-            <w:tcW w:w="3261" w:type="dxa"/>
-          </w:tcPr>
-          <w:p>
-            <w:pPr>
-              <w:cnfStyle w:val="000000000000" w:firstRow="0" w:lastRow="0" w:firstColumn="0" w:lastColumn="0" w:oddVBand="0" w:evenVBand="0" w:oddHBand="0" w:evenHBand="0" w:firstRowFirstColumn="0" w:firstRowLastColumn="0" w:lastRowFirstColumn="0" w:lastRowLastColumn="0"/>
-            </w:pPr>
-            <w:r>
-              <w:t>Improvisar y hablar de algo que haya sucedido recientemente, o de algo en lo que se sea experto. Hacer dinámicas con llamadas telefónicas de los radioescuchas</w:t>
-            </w:r>
-          </w:p>
-          <w:p>
-            <w:pPr>
-              <w:cnfStyle w:val="000000000000" w:firstRow="0" w:lastRow="0" w:firstColumn="0" w:lastColumn="0" w:oddVBand="0" w:evenVBand="0" w:oddHBand="0" w:evenHBand="0" w:firstRowFirstColumn="0" w:firstRowLastColumn="0" w:lastRowFirstColumn="0" w:lastRowLastColumn="0"/>
-            </w:pPr>
-          </w:p>
-        </w:tc>
-        <w:tc>
-          <w:tcPr>
-            <w:tcW w:w="3543" w:type="dxa"/>
-          </w:tcPr>
-          <w:p>
-            <w:pPr>
-              <w:cnfStyle w:val="000000000000" w:firstRow="0" w:lastRow="0" w:firstColumn="0" w:lastColumn="0" w:oddVBand="0" w:evenVBand="0" w:oddHBand="0" w:evenHBand="0" w:firstRowFirstColumn="0" w:firstRowLastColumn="0" w:lastRowFirstColumn="0" w:lastRowLastColumn="0"/>
-            </w:pPr>
-            <w:r>
+            <w:tcW w:w="2266" w:type="dxa"/>
+          </w:tcPr>
+          <w:p>
+            <w:pPr>
+              <w:cnfStyle w:val="000000000000" w:firstRow="0" w:lastRow="0" w:firstColumn="0" w:lastColumn="0" w:oddVBand="0" w:evenVBand="0" w:oddHBand="0" w:evenHBand="0" w:firstRowFirstColumn="0" w:firstRowLastColumn="0" w:lastRowFirstColumn="0" w:lastRowLastColumn="0"/>
+            </w:pPr>
+            <w:r>
+              <w:t xml:space="preserve">Improvisar y hablar de algo que haya sucedido recientemente, o de algo en lo que se sea experto. Hacer dinámicas con llamadas </w:t>
+            </w:r>
+            <w:r>
+              <w:lastRenderedPageBreak/>
+              <w:t>telefónicas de los radioescuchas</w:t>
+            </w:r>
+          </w:p>
+          <w:p>
+            <w:pPr>
+              <w:cnfStyle w:val="000000000000" w:firstRow="0" w:lastRow="0" w:firstColumn="0" w:lastColumn="0" w:oddVBand="0" w:evenVBand="0" w:oddHBand="0" w:evenHBand="0" w:firstRowFirstColumn="0" w:firstRowLastColumn="0" w:lastRowFirstColumn="0" w:lastRowLastColumn="0"/>
+            </w:pPr>
+          </w:p>
+        </w:tc>
+        <w:tc>
+          <w:tcPr>
+            <w:tcW w:w="2342" w:type="dxa"/>
+          </w:tcPr>
+          <w:p>
+            <w:pPr>
+              <w:cnfStyle w:val="000000000000" w:firstRow="0" w:lastRow="0" w:firstColumn="0" w:lastColumn="0" w:oddVBand="0" w:evenVBand="0" w:oddHBand="0" w:evenHBand="0" w:firstRowFirstColumn="0" w:firstRowLastColumn="0" w:lastRowFirstColumn="0" w:lastRowLastColumn="0"/>
+            </w:pPr>
+            <w:r>
+              <w:lastRenderedPageBreak/>
               <w:t xml:space="preserve">Plan de presentación al aire </w:t>
             </w:r>
           </w:p>
         </w:tc>
         <w:tc>
           <w:tcPr>
-            <w:tcW w:w="3119" w:type="dxa"/>
+            <w:tcW w:w="1484" w:type="dxa"/>
+          </w:tcPr>
+          <w:p>
+            <w:pPr>
+              <w:cnfStyle w:val="000000000000" w:firstRow="0" w:lastRow="0" w:firstColumn="0" w:lastColumn="0" w:oddVBand="0" w:evenVBand="0" w:oddHBand="0" w:evenHBand="0" w:firstRowFirstColumn="0" w:firstRowLastColumn="0" w:lastRowFirstColumn="0" w:lastRowLastColumn="0"/>
+            </w:pPr>
+            <w:r>
+              <w:t>Bajo</w:t>
+            </w:r>
+          </w:p>
+        </w:tc>
+        <w:tc>
+          <w:tcPr>
+            <w:tcW w:w="1417" w:type="dxa"/>
+          </w:tcPr>
+          <w:p>
+            <w:pPr>
+              <w:cnfStyle w:val="000000000000" w:firstRow="0" w:lastRow="0" w:firstColumn="0" w:lastColumn="0" w:oddVBand="0" w:evenVBand="0" w:oddHBand="0" w:evenHBand="0" w:firstRowFirstColumn="0" w:firstRowLastColumn="0" w:lastRowFirstColumn="0" w:lastRowLastColumn="0"/>
+            </w:pPr>
+            <w:r>
+              <w:t>Media</w:t>
+            </w:r>
+          </w:p>
+        </w:tc>
+        <w:tc>
+          <w:tcPr>
+            <w:tcW w:w="3362" w:type="dxa"/>
           </w:tcPr>
           <w:p>
             <w:pPr>
@@ -624,7 +868,7 @@
         <w:tc>
           <w:tcPr>
             <w:cnfStyle w:val="001000000000" w:firstRow="0" w:lastRow="0" w:firstColumn="1" w:lastColumn="0" w:oddVBand="0" w:evenVBand="0" w:oddHBand="0" w:evenHBand="0" w:firstRowFirstColumn="0" w:firstRowLastColumn="0" w:lastRowFirstColumn="0" w:lastRowLastColumn="0"/>
-            <w:tcW w:w="2830" w:type="dxa"/>
+            <w:tcW w:w="2125" w:type="dxa"/>
           </w:tcPr>
           <w:p>
             <w:r>
@@ -634,7 +878,7 @@
         </w:tc>
         <w:tc>
           <w:tcPr>
-            <w:tcW w:w="3261" w:type="dxa"/>
+            <w:tcW w:w="2266" w:type="dxa"/>
           </w:tcPr>
           <w:p>
             <w:pPr>
@@ -647,7 +891,7 @@
         </w:tc>
         <w:tc>
           <w:tcPr>
-            <w:tcW w:w="3543" w:type="dxa"/>
+            <w:tcW w:w="2342" w:type="dxa"/>
           </w:tcPr>
           <w:p>
             <w:pPr>
@@ -660,7 +904,33 @@
         </w:tc>
         <w:tc>
           <w:tcPr>
-            <w:tcW w:w="3119" w:type="dxa"/>
+            <w:tcW w:w="1484" w:type="dxa"/>
+          </w:tcPr>
+          <w:p>
+            <w:pPr>
+              <w:cnfStyle w:val="000000100000" w:firstRow="0" w:lastRow="0" w:firstColumn="0" w:lastColumn="0" w:oddVBand="0" w:evenVBand="0" w:oddHBand="1" w:evenHBand="0" w:firstRowFirstColumn="0" w:firstRowLastColumn="0" w:lastRowFirstColumn="0" w:lastRowLastColumn="0"/>
+            </w:pPr>
+            <w:r>
+              <w:t>Medio</w:t>
+            </w:r>
+          </w:p>
+        </w:tc>
+        <w:tc>
+          <w:tcPr>
+            <w:tcW w:w="1417" w:type="dxa"/>
+          </w:tcPr>
+          <w:p>
+            <w:pPr>
+              <w:cnfStyle w:val="000000100000" w:firstRow="0" w:lastRow="0" w:firstColumn="0" w:lastColumn="0" w:oddVBand="0" w:evenVBand="0" w:oddHBand="1" w:evenHBand="0" w:firstRowFirstColumn="0" w:firstRowLastColumn="0" w:lastRowFirstColumn="0" w:lastRowLastColumn="0"/>
+            </w:pPr>
+            <w:r>
+              <w:t>Medio</w:t>
+            </w:r>
+          </w:p>
+        </w:tc>
+        <w:tc>
+          <w:tcPr>
+            <w:tcW w:w="3362" w:type="dxa"/>
           </w:tcPr>
           <w:p>
             <w:pPr>
@@ -690,7 +960,73 @@
       </w:tr>
     </w:tbl>
     <w:p/>
-    <w:p/>
+    <w:p>
+      <w:pPr>
+        <w:rPr>
+          <w:sz w:val="28"/>
+        </w:rPr>
+      </w:pPr>
+      <w:r>
+        <w:rPr>
+          <w:sz w:val="28"/>
+        </w:rPr>
+        <w:t xml:space="preserve">Relación de posibilidad y repercusión </w:t>
+      </w:r>
+    </w:p>
+    <w:p>
+      <w:pPr>
+        <w:pStyle w:val="Prrafodelista"/>
+        <w:numPr>
+          <w:ilvl w:val="0"/>
+          <w:numId w:val="1"/>
+        </w:numPr>
+        <w:rPr>
+          <w:sz w:val="28"/>
+        </w:rPr>
+      </w:pPr>
+      <w:r>
+        <w:rPr>
+          <w:sz w:val="28"/>
+        </w:rPr>
+        <w:t>Bajo</w:t>
+      </w:r>
+    </w:p>
+    <w:p>
+      <w:pPr>
+        <w:pStyle w:val="Prrafodelista"/>
+        <w:numPr>
+          <w:ilvl w:val="0"/>
+          <w:numId w:val="1"/>
+        </w:numPr>
+        <w:rPr>
+          <w:sz w:val="28"/>
+        </w:rPr>
+      </w:pPr>
+      <w:r>
+        <w:rPr>
+          <w:sz w:val="28"/>
+        </w:rPr>
+        <w:t>Medio</w:t>
+      </w:r>
+    </w:p>
+    <w:p>
+      <w:pPr>
+        <w:pStyle w:val="Prrafodelista"/>
+        <w:numPr>
+          <w:ilvl w:val="0"/>
+          <w:numId w:val="1"/>
+        </w:numPr>
+        <w:rPr>
+          <w:sz w:val="28"/>
+        </w:rPr>
+      </w:pPr>
+      <w:r>
+        <w:rPr>
+          <w:sz w:val="28"/>
+        </w:rPr>
+        <w:t>Alto</w:t>
+      </w:r>
+    </w:p>
     <w:sectPr>
       <w:pgSz w:w="15840" w:h="12240" w:orient="landscape"/>
       <w:pgMar w:top="1701" w:right="1417" w:bottom="1701" w:left="1417" w:header="708" w:footer="708" w:gutter="0"/>
@@ -705,6 +1041,100 @@
     </w:sectPr>
   </w:body>
 </w:document>
+</file>
+
+<file path=word/numbering.xml><?xml version="1.0" encoding="utf-8"?>
+<w:numbering xmlns:wpc="http://schemas.microsoft.com/office/word/2010/wordprocessingCanvas" xmlns:cx="http://schemas.microsoft.com/office/drawing/2014/chartex" xmlns:cx1="http://schemas.microsoft.com/office/drawing/2015/9/8/chartex" xmlns:mc="http://schemas.openxmlformats.org/markup-compatibility/2006" xmlns:o="urn:schemas-microsoft-com:office:office" xmlns:r="http://schemas.openxmlformats.org/officeDocument/2006/relationships" xmlns:m="http://schemas.openxmlformats.org/officeDocument/2006/math" xmlns:v="urn:schemas-microsoft-com:vml" xmlns:wp14="http://schemas.microsoft.com/office/word/2010/wordprocessingDrawing" xmlns:wp="http://schemas.openxmlformats.org/drawingml/2006/wordprocessingDrawing" xmlns:w10="urn:schemas-microsoft-com:office:word" xmlns:w="http://schemas.openxmlformats.org/wordprocessingml/2006/main" xmlns:w14="http://schemas.microsoft.com/office/word/2010/wordml" xmlns:w15="http://schemas.microsoft.com/office/word/2012/wordml" xmlns:w16se="http://schemas.microsoft.com/office/word/2015/wordml/symex" xmlns:wpg="http://schemas.microsoft.com/office/word/2010/wordprocessingGroup" xmlns:wpi="http://schemas.microsoft.com/office/word/2010/wordprocessingInk" xmlns:wne="http://schemas.microsoft.com/office/word/2006/wordml" xmlns:wps="http://schemas.microsoft.com/office/word/2010/wordprocessingShape" mc:Ignorable="w14 w15 w16se wp14">
+  <w:abstractNum w:abstractNumId="0" w15:restartNumberingAfterBreak="0">
+    <w:nsid w:val="1F2A339A"/>
+    <w:multiLevelType w:val="hybridMultilevel"/>
+    <w:tmpl w:val="C2DC2772"/>
+    <w:lvl w:ilvl="0" w:tplc="080A000F">
+      <w:start w:val="1"/>
+      <w:numFmt w:val="decimal"/>
+      <w:lvlText w:val="%1."/>
+      <w:lvlJc w:val="left"/>
+      <w:pPr>
+        <w:ind w:left="720" w:hanging="360"/>
+      </w:pPr>
+    </w:lvl>
+    <w:lvl w:ilvl="1" w:tplc="080A0019" w:tentative="1">
+      <w:start w:val="1"/>
+      <w:numFmt w:val="lowerLetter"/>
+      <w:lvlText w:val="%2."/>
+      <w:lvlJc w:val="left"/>
+      <w:pPr>
+        <w:ind w:left="1440" w:hanging="360"/>
+      </w:pPr>
+    </w:lvl>
+    <w:lvl w:ilvl="2" w:tplc="080A001B" w:tentative="1">
+      <w:start w:val="1"/>
+      <w:numFmt w:val="lowerRoman"/>
+      <w:lvlText w:val="%3."/>
+      <w:lvlJc w:val="right"/>
+      <w:pPr>
+        <w:ind w:left="2160" w:hanging="180"/>
+      </w:pPr>
+    </w:lvl>
+    <w:lvl w:ilvl="3" w:tplc="080A000F" w:tentative="1">
+      <w:start w:val="1"/>
+      <w:numFmt w:val="decimal"/>
+      <w:lvlText w:val="%4."/>
+      <w:lvlJc w:val="left"/>
+      <w:pPr>
+        <w:ind w:left="2880" w:hanging="360"/>
+      </w:pPr>
+    </w:lvl>
+    <w:lvl w:ilvl="4" w:tplc="080A0019" w:tentative="1">
+      <w:start w:val="1"/>
+      <w:numFmt w:val="lowerLetter"/>
+      <w:lvlText w:val="%5."/>
+      <w:lvlJc w:val="left"/>
+      <w:pPr>
+        <w:ind w:left="3600" w:hanging="360"/>
+      </w:pPr>
+    </w:lvl>
+    <w:lvl w:ilvl="5" w:tplc="080A001B" w:tentative="1">
+      <w:start w:val="1"/>
+      <w:numFmt w:val="lowerRoman"/>
+      <w:lvlText w:val="%6."/>
+      <w:lvlJc w:val="right"/>
+      <w:pPr>
+        <w:ind w:left="4320" w:hanging="180"/>
+      </w:pPr>
+    </w:lvl>
+    <w:lvl w:ilvl="6" w:tplc="080A000F" w:tentative="1">
+      <w:start w:val="1"/>
+      <w:numFmt w:val="decimal"/>
+      <w:lvlText w:val="%7."/>
+      <w:lvlJc w:val="left"/>
+      <w:pPr>
+        <w:ind w:left="5040" w:hanging="360"/>
+      </w:pPr>
+    </w:lvl>
+    <w:lvl w:ilvl="7" w:tplc="080A0019" w:tentative="1">
+      <w:start w:val="1"/>
+      <w:numFmt w:val="lowerLetter"/>
+      <w:lvlText w:val="%8."/>
+      <w:lvlJc w:val="left"/>
+      <w:pPr>
+        <w:ind w:left="5760" w:hanging="360"/>
+      </w:pPr>
+    </w:lvl>
+    <w:lvl w:ilvl="8" w:tplc="080A001B" w:tentative="1">
+      <w:start w:val="1"/>
+      <w:numFmt w:val="lowerRoman"/>
+      <w:lvlText w:val="%9."/>
+      <w:lvlJc w:val="right"/>
+      <w:pPr>
+        <w:ind w:left="6480" w:hanging="180"/>
+      </w:pPr>
+    </w:lvl>
+  </w:abstractNum>
+  <w:num w:numId="1">
+    <w:abstractNumId w:val="0"/>
+  </w:num>
+</w:numbering>
 </file>
 
 <file path=word/styles.xml><?xml version="1.0" encoding="utf-8"?>
@@ -1281,6 +1711,17 @@
       </w:tcPr>
     </w:tblStylePr>
   </w:style>
+  <w:style w:type="paragraph" w:styleId="Prrafodelista">
+    <w:name w:val="List Paragraph"/>
+    <w:basedOn w:val="Normal"/>
+    <w:uiPriority w:val="34"/>
+    <w:qFormat/>
+    <w:rsid w:val="00D77FE7"/>
+    <w:pPr>
+      <w:ind w:left="720"/>
+      <w:contextualSpacing/>
+    </w:pPr>
+  </w:style>
 </w:styles>
 </file>
 
